--- a/Class_Notes/Team Daily Standup.docx
+++ b/Class_Notes/Team Daily Standup.docx
@@ -22,15 +22,7 @@
       </w:r>
       <w:proofErr w:type="spellEnd"/>
       <w:r>
-        <w:t xml:space="preserve"> </w:t>
-      </w:r>
-      <w:proofErr w:type="gramStart"/>
-      <w:r>
-        <w:t>class</w:t>
-      </w:r>
-      <w:proofErr w:type="gramEnd"/>
-      <w:r>
-        <w:t xml:space="preserve"> </w:t>
+        <w:t xml:space="preserve"> class </w:t>
       </w:r>
     </w:p>
     <w:p>
@@ -38,13 +30,8 @@
         <w:t>Jonathan</w:t>
       </w:r>
       <w:r>
-        <w:t xml:space="preserve">- </w:t>
-      </w:r>
-      <w:proofErr w:type="gramStart"/>
-      <w:r>
-        <w:t>pretty confident</w:t>
-      </w:r>
-      <w:proofErr w:type="gramEnd"/>
+        <w:t>- pretty confident</w:t>
+      </w:r>
     </w:p>
     <w:p>
       <w:r>
@@ -53,13 +40,8 @@
     </w:p>
     <w:p>
       <w:r>
-        <w:t xml:space="preserve">Dhana needs help with Pivot </w:t>
-      </w:r>
-      <w:proofErr w:type="gramStart"/>
-      <w:r>
-        <w:t>tables</w:t>
-      </w:r>
-      <w:proofErr w:type="gramEnd"/>
+        <w:t>Dhana needs help with Pivot tables</w:t>
+      </w:r>
     </w:p>
     <w:p>
       <w:r>
@@ -76,13 +58,8 @@
       </w:r>
       <w:proofErr w:type="spellEnd"/>
       <w:r>
-        <w:t xml:space="preserve"> complete </w:t>
-      </w:r>
-      <w:proofErr w:type="gramStart"/>
-      <w:r>
-        <w:t>work</w:t>
-      </w:r>
-      <w:proofErr w:type="gramEnd"/>
+        <w:t xml:space="preserve"> complete work</w:t>
+      </w:r>
     </w:p>
     <w:p>
       <w:r>
@@ -91,13 +68,8 @@
     </w:p>
     <w:p>
       <w:r>
-        <w:t xml:space="preserve">Getting caught </w:t>
-      </w:r>
-      <w:proofErr w:type="gramStart"/>
-      <w:r>
-        <w:t>up</w:t>
-      </w:r>
-      <w:proofErr w:type="gramEnd"/>
+        <w:t>Getting caught up</w:t>
+      </w:r>
     </w:p>
     <w:p>
       <w:r>
@@ -106,13 +78,8 @@
     </w:p>
     <w:p>
       <w:r>
-        <w:t xml:space="preserve">Feeling pretty good has meetings coming up about </w:t>
-      </w:r>
-      <w:proofErr w:type="gramStart"/>
-      <w:r>
-        <w:t>capstone</w:t>
-      </w:r>
-      <w:proofErr w:type="gramEnd"/>
+        <w:t>Feeling pretty good has meetings coming up about capstone</w:t>
+      </w:r>
     </w:p>
     <w:p>
       <w:r>
@@ -126,13 +93,8 @@
     </w:p>
     <w:p>
       <w:r>
-        <w:t xml:space="preserve">Dhana has two functions not </w:t>
-      </w:r>
-      <w:proofErr w:type="gramStart"/>
-      <w:r>
-        <w:t>working</w:t>
-      </w:r>
-      <w:proofErr w:type="gramEnd"/>
+        <w:t>Dhana has two functions not working</w:t>
+      </w:r>
     </w:p>
     <w:p>
       <w:proofErr w:type="spellStart"/>
@@ -143,13 +105,8 @@
     </w:p>
     <w:p>
       <w:r>
-        <w:t xml:space="preserve">Has issues with a few </w:t>
-      </w:r>
-      <w:proofErr w:type="gramStart"/>
-      <w:r>
-        <w:t>functions</w:t>
-      </w:r>
-      <w:proofErr w:type="gramEnd"/>
+        <w:t>Has issues with a few functions</w:t>
+      </w:r>
     </w:p>
     <w:p>
       <w:r>
@@ -158,25 +115,48 @@
     </w:p>
     <w:p>
       <w:r>
-        <w:t xml:space="preserve">Danielle is worried about narrowing down her data for </w:t>
-      </w:r>
-      <w:proofErr w:type="gramStart"/>
-      <w:r>
-        <w:t>capstone</w:t>
-      </w:r>
-      <w:proofErr w:type="gramEnd"/>
-    </w:p>
-    <w:p>
-      <w:r>
-        <w:t xml:space="preserve">Jonathan is worried about the scope of his </w:t>
-      </w:r>
-      <w:proofErr w:type="gramStart"/>
-      <w:r>
-        <w:t>capstone</w:t>
-      </w:r>
-      <w:proofErr w:type="gramEnd"/>
-    </w:p>
-    <w:p/>
+        <w:t>Danielle is worried about narrowing down her data for capstone</w:t>
+      </w:r>
+    </w:p>
+    <w:p>
+      <w:r>
+        <w:t>Jonathan is worried about the scope of his capstone</w:t>
+      </w:r>
+    </w:p>
+    <w:p>
+      <w:r>
+        <w:br w:type="page"/>
+      </w:r>
+    </w:p>
+    <w:p>
+      <w:r>
+        <w:lastRenderedPageBreak/>
+        <w:t>Rodney – time and repetition so that a better understanding can  is his main blockers, needs to work on capstone</w:t>
+      </w:r>
+    </w:p>
+    <w:p>
+      <w:r>
+        <w:t>Dhana feels comfortable with python, has issue with capstone and needs to replace and work with data sets</w:t>
+      </w:r>
+    </w:p>
+    <w:p>
+      <w:r>
+        <w:t xml:space="preserve">Jordan – has had issues on recent </w:t>
+      </w:r>
+      <w:proofErr w:type="spellStart"/>
+      <w:r>
+        <w:t>hw</w:t>
+      </w:r>
+      <w:proofErr w:type="spellEnd"/>
+      <w:r>
+        <w:t xml:space="preserve"> but has been able to work through it, needs time for more experience feels confidence in where her capstone is going</w:t>
+      </w:r>
+    </w:p>
+    <w:p>
+      <w:r>
+        <w:t xml:space="preserve">Carlos – feel comfortable with his growth in Python, wants to </w:t>
+      </w:r>
+    </w:p>
     <w:sectPr>
       <w:pgSz w:w="12240" w:h="15840"/>
       <w:pgMar w:top="1440" w:right="1440" w:bottom="1440" w:left="1440" w:header="720" w:footer="720" w:gutter="0"/>
